--- a/XỬ LÝ/Thiết kế Xử lí kho.docx
+++ b/XỬ LÝ/Thiết kế Xử lí kho.docx
@@ -1,6 +1,6 @@
 
 <file path=word/document.xml><?xml version="1.0" encoding="utf-8"?>
-<w:document xmlns:wpc="http://schemas.microsoft.com/office/word/2010/wordprocessingCanvas" xmlns:cx="http://schemas.microsoft.com/office/drawing/2014/chartex" xmlns:mc="http://schemas.openxmlformats.org/markup-compatibility/2006" xmlns:o="urn:schemas-microsoft-com:office:office" xmlns:r="http://schemas.openxmlformats.org/officeDocument/2006/relationships" xmlns:m="http://schemas.openxmlformats.org/officeDocument/2006/math" xmlns:v="urn:schemas-microsoft-com:vml" xmlns:wp14="http://schemas.microsoft.com/office/word/2010/wordprocessingDrawing" xmlns:wp="http://schemas.openxmlformats.org/drawingml/2006/wordprocessingDrawing" xmlns:w10="urn:schemas-microsoft-com:office:word" xmlns:w="http://schemas.openxmlformats.org/wordprocessingml/2006/main" xmlns:w14="http://schemas.microsoft.com/office/word/2010/wordml" xmlns:w15="http://schemas.microsoft.com/office/word/2012/wordml" xmlns:w16se="http://schemas.microsoft.com/office/word/2015/wordml/symex" xmlns:wpg="http://schemas.microsoft.com/office/word/2010/wordprocessingGroup" xmlns:wpi="http://schemas.microsoft.com/office/word/2010/wordprocessingInk" xmlns:wne="http://schemas.microsoft.com/office/word/2006/wordml" xmlns:wps="http://schemas.microsoft.com/office/word/2010/wordprocessingShape" mc:Ignorable="w14 w15 w16se wp14">
+<w:document xmlns:wpc="http://schemas.microsoft.com/office/word/2010/wordprocessingCanvas" xmlns:cx="http://schemas.microsoft.com/office/drawing/2014/chartex" xmlns:cx1="http://schemas.microsoft.com/office/drawing/2015/9/8/chartex" xmlns:cx2="http://schemas.microsoft.com/office/drawing/2015/10/21/chartex" xmlns:cx3="http://schemas.microsoft.com/office/drawing/2016/5/9/chartex" xmlns:cx4="http://schemas.microsoft.com/office/drawing/2016/5/10/chartex" xmlns:cx5="http://schemas.microsoft.com/office/drawing/2016/5/11/chartex" xmlns:cx6="http://schemas.microsoft.com/office/drawing/2016/5/12/chartex" xmlns:cx7="http://schemas.microsoft.com/office/drawing/2016/5/13/chartex" xmlns:cx8="http://schemas.microsoft.com/office/drawing/2016/5/14/chartex" xmlns:mc="http://schemas.openxmlformats.org/markup-compatibility/2006" xmlns:aink="http://schemas.microsoft.com/office/drawing/2016/ink" xmlns:am3d="http://schemas.microsoft.com/office/drawing/2017/model3d" xmlns:o="urn:schemas-microsoft-com:office:office" xmlns:r="http://schemas.openxmlformats.org/officeDocument/2006/relationships" xmlns:m="http://schemas.openxmlformats.org/officeDocument/2006/math" xmlns:v="urn:schemas-microsoft-com:vml" xmlns:wp14="http://schemas.microsoft.com/office/word/2010/wordprocessingDrawing" xmlns:wp="http://schemas.openxmlformats.org/drawingml/2006/wordprocessingDrawing" xmlns:w10="urn:schemas-microsoft-com:office:word" xmlns:w="http://schemas.openxmlformats.org/wordprocessingml/2006/main" xmlns:w14="http://schemas.microsoft.com/office/word/2010/wordml" xmlns:w15="http://schemas.microsoft.com/office/word/2012/wordml" xmlns:w16cex="http://schemas.microsoft.com/office/word/2018/wordml/cex" xmlns:w16cid="http://schemas.microsoft.com/office/word/2016/wordml/cid" xmlns:w16="http://schemas.microsoft.com/office/word/2018/wordml" xmlns:w16se="http://schemas.microsoft.com/office/word/2015/wordml/symex" xmlns:wpg="http://schemas.microsoft.com/office/word/2010/wordprocessingGroup" xmlns:wpi="http://schemas.microsoft.com/office/word/2010/wordprocessingInk" xmlns:wne="http://schemas.microsoft.com/office/word/2006/wordml" xmlns:wps="http://schemas.microsoft.com/office/word/2010/wordprocessingShape" mc:Ignorable="w14 w15 w16se w16cid w16 w16cex wp14">
   <w:body>
     <w:p>
       <w:pPr>
@@ -383,11 +383,9 @@
             <w:tcW w:w="2337" w:type="dxa"/>
           </w:tcPr>
           <w:p>
-            <w:proofErr w:type="spellStart"/>
             <w:r>
               <w:t>Datetime</w:t>
             </w:r>
-            <w:proofErr w:type="spellEnd"/>
           </w:p>
         </w:tc>
         <w:tc>
@@ -454,9 +452,11 @@
             <w:tcW w:w="2337" w:type="dxa"/>
           </w:tcPr>
           <w:p>
-            <w:r>
-              <w:t>Money</w:t>
-            </w:r>
+            <w:proofErr w:type="spellStart"/>
+            <w:r>
+              <w:t>Imagedata</w:t>
+            </w:r>
+            <w:proofErr w:type="spellEnd"/>
           </w:p>
         </w:tc>
         <w:tc>
@@ -466,23 +466,74 @@
           <w:p>
             <w:proofErr w:type="spellStart"/>
             <w:r>
-              <w:t>Định</w:t>
-            </w:r>
-            <w:proofErr w:type="spellEnd"/>
-            <w:r>
-              <w:t xml:space="preserve"> </w:t>
-            </w:r>
-            <w:proofErr w:type="spellStart"/>
-            <w:r>
-              <w:t>dạng</w:t>
-            </w:r>
-            <w:proofErr w:type="spellEnd"/>
-            <w:r>
-              <w:t xml:space="preserve"> </w:t>
-            </w:r>
-            <w:proofErr w:type="spellStart"/>
-            <w:r>
-              <w:t>tiền</w:t>
+              <w:t>Hình</w:t>
+            </w:r>
+            <w:proofErr w:type="spellEnd"/>
+            <w:r>
+              <w:t xml:space="preserve"> </w:t>
+            </w:r>
+            <w:proofErr w:type="spellStart"/>
+            <w:r>
+              <w:t>ảnh</w:t>
+            </w:r>
+            <w:proofErr w:type="spellEnd"/>
+            <w:r>
+              <w:t xml:space="preserve"> </w:t>
+            </w:r>
+          </w:p>
+        </w:tc>
+        <w:tc>
+          <w:tcPr>
+            <w:tcW w:w="2338" w:type="dxa"/>
+          </w:tcPr>
+          <w:p/>
+        </w:tc>
+      </w:tr>
+      <w:tr>
+        <w:trPr>
+          <w:trHeight w:val="368"/>
+        </w:trPr>
+        <w:tc>
+          <w:tcPr>
+            <w:tcW w:w="2337" w:type="dxa"/>
+          </w:tcPr>
+          <w:p>
+            <w:pPr>
+              <w:pStyle w:val="ListParagraph"/>
+              <w:numPr>
+                <w:ilvl w:val="0"/>
+                <w:numId w:val="1"/>
+              </w:numPr>
+              <w:jc w:val="center"/>
+            </w:pPr>
+          </w:p>
+        </w:tc>
+        <w:tc>
+          <w:tcPr>
+            <w:tcW w:w="2337" w:type="dxa"/>
+          </w:tcPr>
+          <w:p>
+            <w:r>
+              <w:t>Double</w:t>
+            </w:r>
+          </w:p>
+        </w:tc>
+        <w:tc>
+          <w:tcPr>
+            <w:tcW w:w="2338" w:type="dxa"/>
+          </w:tcPr>
+          <w:p>
+            <w:proofErr w:type="spellStart"/>
+            <w:r>
+              <w:t>Số</w:t>
+            </w:r>
+            <w:proofErr w:type="spellEnd"/>
+            <w:r>
+              <w:t xml:space="preserve"> </w:t>
+            </w:r>
+            <w:proofErr w:type="spellStart"/>
+            <w:r>
+              <w:t>thực</w:t>
             </w:r>
             <w:proofErr w:type="spellEnd"/>
           </w:p>
@@ -784,7 +835,24 @@
           </w:tcPr>
           <w:p>
             <w:r>
-              <w:t>List&lt;SP&gt;</w:t>
+              <w:t>List&lt;</w:t>
+            </w:r>
+            <w:proofErr w:type="spellStart"/>
+            <w:r>
+              <w:t>S</w:t>
+            </w:r>
+            <w:r>
+              <w:t>an</w:t>
+            </w:r>
+            <w:r>
+              <w:t>P</w:t>
+            </w:r>
+            <w:r>
+              <w:t>ham</w:t>
+            </w:r>
+            <w:proofErr w:type="spellEnd"/>
+            <w:r>
+              <w:t>&gt;</w:t>
             </w:r>
             <w:proofErr w:type="spellStart"/>
             <w:r>
@@ -903,9 +971,12 @@
           </w:tcPr>
           <w:p>
             <w:proofErr w:type="spellStart"/>
+            <w:r>
+              <w:t>ma_</w:t>
+            </w:r>
             <w:proofErr w:type="gramStart"/>
             <w:r>
-              <w:t>MaSP</w:t>
+              <w:t>sanpham</w:t>
             </w:r>
             <w:r>
               <w:t>:String</w:t>
@@ -915,9 +986,12 @@
           </w:p>
           <w:p>
             <w:proofErr w:type="spellStart"/>
+            <w:r>
+              <w:t>ten_</w:t>
+            </w:r>
             <w:proofErr w:type="gramStart"/>
             <w:r>
-              <w:t>TenSP</w:t>
+              <w:t>sanpham</w:t>
             </w:r>
             <w:r>
               <w:t>:String</w:t>
@@ -929,7 +1003,13 @@
             <w:proofErr w:type="spellStart"/>
             <w:proofErr w:type="gramStart"/>
             <w:r>
-              <w:t>Gia:money</w:t>
+              <w:t>dongia</w:t>
+            </w:r>
+            <w:r>
+              <w:t>:</w:t>
+            </w:r>
+            <w:r>
+              <w:t>double</w:t>
             </w:r>
             <w:proofErr w:type="spellEnd"/>
             <w:proofErr w:type="gramEnd"/>
@@ -937,7 +1017,7 @@
           <w:p>
             <w:proofErr w:type="spellStart"/>
             <w:r>
-              <w:t>SLtrongkho</w:t>
+              <w:t>soluong</w:t>
             </w:r>
             <w:r>
               <w:t>:int</w:t>
@@ -953,8 +1033,33 @@
           </w:p>
           <w:p>
             <w:proofErr w:type="spellStart"/>
-            <w:r>
-              <w:t>Gia:money</w:t>
+            <w:proofErr w:type="gramStart"/>
+            <w:r>
+              <w:t>Gia:</w:t>
+            </w:r>
+            <w:r>
+              <w:t>double</w:t>
+            </w:r>
+            <w:proofErr w:type="spellEnd"/>
+            <w:proofErr w:type="gramEnd"/>
+          </w:p>
+          <w:p>
+            <w:proofErr w:type="spellStart"/>
+            <w:proofErr w:type="gramStart"/>
+            <w:r>
+              <w:t>Hinhanh</w:t>
+            </w:r>
+            <w:proofErr w:type="spellEnd"/>
+            <w:r>
+              <w:t xml:space="preserve"> :</w:t>
+            </w:r>
+            <w:proofErr w:type="gramEnd"/>
+            <w:r>
+              <w:t xml:space="preserve"> </w:t>
+            </w:r>
+            <w:proofErr w:type="spellStart"/>
+            <w:r>
+              <w:t>Imagedata</w:t>
             </w:r>
             <w:proofErr w:type="spellEnd"/>
           </w:p>
@@ -965,7 +1070,15 @@
           </w:tcPr>
           <w:p>
             <w:r>
-              <w:t>List&lt;HH&gt;</w:t>
+              <w:t>List&lt;</w:t>
+            </w:r>
+            <w:proofErr w:type="spellStart"/>
+            <w:r>
+              <w:t>SanPham</w:t>
+            </w:r>
+            <w:proofErr w:type="spellEnd"/>
+            <w:r>
+              <w:t>&gt;</w:t>
             </w:r>
             <w:proofErr w:type="spellStart"/>
             <w:r>
@@ -1064,24 +1177,24 @@
           </w:tcPr>
           <w:p>
             <w:proofErr w:type="spellStart"/>
+            <w:r>
+              <w:t>ma_</w:t>
+            </w:r>
             <w:proofErr w:type="gramStart"/>
             <w:r>
-              <w:t>MaSP</w:t>
-            </w:r>
-            <w:r>
-              <w:t>:String</w:t>
+              <w:t>sanpham:String</w:t>
             </w:r>
             <w:proofErr w:type="spellEnd"/>
             <w:proofErr w:type="gramEnd"/>
           </w:p>
           <w:p>
             <w:proofErr w:type="spellStart"/>
+            <w:r>
+              <w:t>ten_</w:t>
+            </w:r>
             <w:proofErr w:type="gramStart"/>
             <w:r>
-              <w:t>TenSP</w:t>
-            </w:r>
-            <w:r>
-              <w:t>:String</w:t>
+              <w:t>sanpham:String</w:t>
             </w:r>
             <w:proofErr w:type="spellEnd"/>
             <w:proofErr w:type="gramEnd"/>
@@ -1090,7 +1203,7 @@
             <w:proofErr w:type="spellStart"/>
             <w:proofErr w:type="gramStart"/>
             <w:r>
-              <w:t>Gia:money</w:t>
+              <w:t>dongia:double</w:t>
             </w:r>
             <w:proofErr w:type="spellEnd"/>
             <w:proofErr w:type="gramEnd"/>
@@ -1098,10 +1211,7 @@
           <w:p>
             <w:proofErr w:type="spellStart"/>
             <w:r>
-              <w:t>SLtrongkho</w:t>
-            </w:r>
-            <w:r>
-              <w:t>:int</w:t>
+              <w:t>soluong:int</w:t>
             </w:r>
             <w:proofErr w:type="spellEnd"/>
           </w:p>
@@ -1114,8 +1224,30 @@
           </w:p>
           <w:p>
             <w:proofErr w:type="spellStart"/>
-            <w:r>
-              <w:t>Gia:money</w:t>
+            <w:proofErr w:type="gramStart"/>
+            <w:r>
+              <w:t>Gia:double</w:t>
+            </w:r>
+            <w:proofErr w:type="spellEnd"/>
+            <w:proofErr w:type="gramEnd"/>
+          </w:p>
+          <w:p>
+            <w:proofErr w:type="spellStart"/>
+            <w:proofErr w:type="gramStart"/>
+            <w:r>
+              <w:t>Hinhanh</w:t>
+            </w:r>
+            <w:proofErr w:type="spellEnd"/>
+            <w:r>
+              <w:t xml:space="preserve"> :</w:t>
+            </w:r>
+            <w:proofErr w:type="gramEnd"/>
+            <w:r>
+              <w:t xml:space="preserve"> </w:t>
+            </w:r>
+            <w:proofErr w:type="spellStart"/>
+            <w:r>
+              <w:t>Imagedata</w:t>
             </w:r>
             <w:proofErr w:type="spellEnd"/>
           </w:p>
@@ -1124,16 +1256,7 @@
           <w:tcPr>
             <w:tcW w:w="1260" w:type="dxa"/>
           </w:tcPr>
-          <w:p>
-            <w:r>
-              <w:t>List&lt;SP&gt;</w:t>
-            </w:r>
-            <w:proofErr w:type="spellStart"/>
-            <w:r>
-              <w:t>DSSanPham</w:t>
-            </w:r>
-            <w:proofErr w:type="spellEnd"/>
-          </w:p>
+          <w:p/>
         </w:tc>
         <w:tc>
           <w:tcPr>
@@ -1169,6 +1292,14 @@
             <w:proofErr w:type="spellEnd"/>
             <w:r>
               <w:t xml:space="preserve"> </w:t>
+            </w:r>
+            <w:proofErr w:type="spellStart"/>
+            <w:r>
+              <w:t>vào</w:t>
+            </w:r>
+            <w:proofErr w:type="spellEnd"/>
+            <w:r>
+              <w:t xml:space="preserve"> CSDL </w:t>
             </w:r>
           </w:p>
         </w:tc>
@@ -1199,57 +1330,114 @@
             <w:tcW w:w="1800" w:type="dxa"/>
           </w:tcPr>
           <w:p>
-            <w:r>
-              <w:t>Them</w:t>
-            </w:r>
+            <w:proofErr w:type="spellStart"/>
+            <w:r>
+              <w:t>XuatLS</w:t>
+            </w:r>
+            <w:r>
+              <w:t>NhapHang</w:t>
+            </w:r>
+            <w:proofErr w:type="spellEnd"/>
           </w:p>
         </w:tc>
         <w:tc>
           <w:tcPr>
             <w:tcW w:w="2700" w:type="dxa"/>
           </w:tcPr>
+          <w:p>
+            <w:r>
+              <w:t>N/A</w:t>
+            </w:r>
+          </w:p>
+        </w:tc>
+        <w:tc>
+          <w:tcPr>
+            <w:tcW w:w="1260" w:type="dxa"/>
+          </w:tcPr>
+          <w:p>
+            <w:r>
+              <w:t>List&lt;</w:t>
+            </w:r>
+            <w:proofErr w:type="spellStart"/>
+            <w:r>
+              <w:t>NhapHang</w:t>
+            </w:r>
+            <w:proofErr w:type="spellEnd"/>
+            <w:r>
+              <w:t>&gt;</w:t>
+            </w:r>
+            <w:proofErr w:type="spellStart"/>
+            <w:r>
+              <w:t>DSLSNhapHang</w:t>
+            </w:r>
+            <w:proofErr w:type="spellEnd"/>
+            <w:r>
+              <w:t xml:space="preserve"> </w:t>
+            </w:r>
+          </w:p>
+        </w:tc>
+        <w:tc>
+          <w:tcPr>
+            <w:tcW w:w="1080" w:type="dxa"/>
+          </w:tcPr>
           <w:p/>
         </w:tc>
         <w:tc>
           <w:tcPr>
-            <w:tcW w:w="1260" w:type="dxa"/>
-          </w:tcPr>
-          <w:p>
-            <w:r>
-              <w:t>String</w:t>
-            </w:r>
-          </w:p>
-          <w:p>
-            <w:r>
-              <w:t>money</w:t>
-            </w:r>
-          </w:p>
-          <w:p>
-            <w:proofErr w:type="spellStart"/>
-            <w:r>
-              <w:t>i</w:t>
-            </w:r>
-            <w:r>
-              <w:t>nt</w:t>
-            </w:r>
-            <w:proofErr w:type="spellEnd"/>
-          </w:p>
-          <w:p/>
-        </w:tc>
-        <w:tc>
-          <w:tcPr>
-            <w:tcW w:w="1080" w:type="dxa"/>
-          </w:tcPr>
-          <w:p/>
-        </w:tc>
-        <w:tc>
-          <w:tcPr>
             <w:tcW w:w="1129" w:type="dxa"/>
           </w:tcPr>
           <w:p>
             <w:proofErr w:type="spellStart"/>
             <w:r>
-              <w:t>Lưu</w:t>
+              <w:t>Hiển</w:t>
+            </w:r>
+            <w:proofErr w:type="spellEnd"/>
+            <w:r>
+              <w:t xml:space="preserve"> </w:t>
+            </w:r>
+            <w:proofErr w:type="spellStart"/>
+            <w:r>
+              <w:t>thị</w:t>
+            </w:r>
+            <w:proofErr w:type="spellEnd"/>
+            <w:r>
+              <w:t xml:space="preserve"> </w:t>
+            </w:r>
+            <w:proofErr w:type="spellStart"/>
+            <w:r>
+              <w:t>danh</w:t>
+            </w:r>
+            <w:proofErr w:type="spellEnd"/>
+            <w:r>
+              <w:t xml:space="preserve"> </w:t>
+            </w:r>
+            <w:proofErr w:type="spellStart"/>
+            <w:r>
+              <w:t>sách</w:t>
+            </w:r>
+            <w:proofErr w:type="spellEnd"/>
+            <w:r>
+              <w:t xml:space="preserve"> </w:t>
+            </w:r>
+            <w:proofErr w:type="spellStart"/>
+            <w:r>
+              <w:t>lịch</w:t>
+            </w:r>
+            <w:proofErr w:type="spellEnd"/>
+            <w:r>
+              <w:t xml:space="preserve"> </w:t>
+            </w:r>
+            <w:proofErr w:type="spellStart"/>
+            <w:r>
+              <w:t>sử</w:t>
+            </w:r>
+            <w:proofErr w:type="spellEnd"/>
+            <w:r>
+              <w:t xml:space="preserve"> </w:t>
+            </w:r>
+            <w:proofErr w:type="spellStart"/>
+            <w:r>
+              <w:t>nhập</w:t>
             </w:r>
             <w:proofErr w:type="spellEnd"/>
             <w:r>
@@ -1260,25 +1448,6 @@
               <w:t>hàng</w:t>
             </w:r>
             <w:proofErr w:type="spellEnd"/>
-            <w:r>
-              <w:t xml:space="preserve"> </w:t>
-            </w:r>
-            <w:proofErr w:type="spellStart"/>
-            <w:r>
-              <w:t>hóa</w:t>
-            </w:r>
-            <w:proofErr w:type="spellEnd"/>
-            <w:r>
-              <w:t xml:space="preserve"> </w:t>
-            </w:r>
-            <w:proofErr w:type="spellStart"/>
-            <w:r>
-              <w:t>vào</w:t>
-            </w:r>
-            <w:proofErr w:type="spellEnd"/>
-            <w:r>
-              <w:t xml:space="preserve"> CSDL</w:t>
-            </w:r>
           </w:p>
         </w:tc>
         <w:tc>
@@ -1310,7 +1479,7 @@
           <w:p>
             <w:proofErr w:type="spellStart"/>
             <w:r>
-              <w:t>XuatLSNH</w:t>
+              <w:t>TaoCongno</w:t>
             </w:r>
             <w:proofErr w:type="spellEnd"/>
           </w:p>
@@ -1320,45 +1489,75 @@
             <w:tcW w:w="2700" w:type="dxa"/>
           </w:tcPr>
           <w:p>
-            <w:r>
-              <w:t>N/A</w:t>
-            </w:r>
-          </w:p>
+            <w:proofErr w:type="spellStart"/>
+            <w:r>
+              <w:t>Ten</w:t>
+            </w:r>
+            <w:r>
+              <w:t>_</w:t>
+            </w:r>
+            <w:proofErr w:type="gramStart"/>
+            <w:r>
+              <w:t>NCC:String</w:t>
+            </w:r>
+            <w:proofErr w:type="spellEnd"/>
+            <w:proofErr w:type="gramEnd"/>
+          </w:p>
+          <w:p>
+            <w:proofErr w:type="spellStart"/>
+            <w:r>
+              <w:t>Ma</w:t>
+            </w:r>
+            <w:r>
+              <w:t>_</w:t>
+            </w:r>
+            <w:proofErr w:type="gramStart"/>
+            <w:r>
+              <w:t>NCC:String</w:t>
+            </w:r>
+            <w:proofErr w:type="spellEnd"/>
+            <w:proofErr w:type="gramEnd"/>
+          </w:p>
+          <w:p>
+            <w:proofErr w:type="spellStart"/>
+            <w:r>
+              <w:t>Tien_</w:t>
+            </w:r>
+            <w:proofErr w:type="gramStart"/>
+            <w:r>
+              <w:t>no</w:t>
+            </w:r>
+            <w:r>
+              <w:t>:</w:t>
+            </w:r>
+            <w:r>
+              <w:t>double</w:t>
+            </w:r>
+            <w:proofErr w:type="spellEnd"/>
+            <w:proofErr w:type="gramEnd"/>
+          </w:p>
+          <w:p>
+            <w:proofErr w:type="spellStart"/>
+            <w:proofErr w:type="gramStart"/>
+            <w:r>
+              <w:t>Diachi:String</w:t>
+            </w:r>
+            <w:proofErr w:type="spellEnd"/>
+            <w:proofErr w:type="gramEnd"/>
+          </w:p>
+          <w:p/>
         </w:tc>
         <w:tc>
           <w:tcPr>
             <w:tcW w:w="1260" w:type="dxa"/>
           </w:tcPr>
-          <w:p>
-            <w:r>
-              <w:t>List&lt;NH&gt;</w:t>
-            </w:r>
-            <w:proofErr w:type="spellStart"/>
-            <w:r>
-              <w:t>DSLSNhapHang</w:t>
-            </w:r>
-            <w:proofErr w:type="spellEnd"/>
-          </w:p>
+          <w:p/>
         </w:tc>
         <w:tc>
           <w:tcPr>
             <w:tcW w:w="1080" w:type="dxa"/>
           </w:tcPr>
-          <w:p>
-            <w:proofErr w:type="spellStart"/>
-            <w:r>
-              <w:t>Vét</w:t>
-            </w:r>
-            <w:proofErr w:type="spellEnd"/>
-            <w:r>
-              <w:t xml:space="preserve"> </w:t>
-            </w:r>
-            <w:proofErr w:type="spellStart"/>
-            <w:r>
-              <w:t>cạn</w:t>
-            </w:r>
-            <w:proofErr w:type="spellEnd"/>
-          </w:p>
+          <w:p/>
         </w:tc>
         <w:tc>
           <w:tcPr>
@@ -1367,65 +1566,36 @@
           <w:p>
             <w:proofErr w:type="spellStart"/>
             <w:r>
-              <w:t>Hiển</w:t>
-            </w:r>
-            <w:proofErr w:type="spellEnd"/>
-            <w:r>
-              <w:t xml:space="preserve"> </w:t>
-            </w:r>
-            <w:proofErr w:type="spellStart"/>
-            <w:r>
-              <w:t>thị</w:t>
-            </w:r>
-            <w:proofErr w:type="spellEnd"/>
-            <w:r>
-              <w:t xml:space="preserve"> </w:t>
-            </w:r>
-            <w:proofErr w:type="spellStart"/>
-            <w:r>
-              <w:t>danh</w:t>
-            </w:r>
-            <w:proofErr w:type="spellEnd"/>
-            <w:r>
-              <w:t xml:space="preserve"> </w:t>
-            </w:r>
-            <w:proofErr w:type="spellStart"/>
-            <w:r>
-              <w:t>sách</w:t>
-            </w:r>
-            <w:proofErr w:type="spellEnd"/>
-            <w:r>
-              <w:t xml:space="preserve"> </w:t>
-            </w:r>
-            <w:proofErr w:type="spellStart"/>
-            <w:r>
-              <w:t>lịch</w:t>
-            </w:r>
-            <w:proofErr w:type="spellEnd"/>
-            <w:r>
-              <w:t xml:space="preserve"> </w:t>
-            </w:r>
-            <w:proofErr w:type="spellStart"/>
-            <w:r>
-              <w:t>sử</w:t>
-            </w:r>
-            <w:proofErr w:type="spellEnd"/>
-            <w:r>
-              <w:t xml:space="preserve"> </w:t>
-            </w:r>
-            <w:proofErr w:type="spellStart"/>
-            <w:r>
-              <w:t>nhập</w:t>
-            </w:r>
-            <w:proofErr w:type="spellEnd"/>
-            <w:r>
-              <w:t xml:space="preserve"> </w:t>
-            </w:r>
-            <w:proofErr w:type="spellStart"/>
-            <w:r>
-              <w:t>hàng</w:t>
-            </w:r>
-            <w:proofErr w:type="spellEnd"/>
+              <w:t>Thêm</w:t>
+            </w:r>
+            <w:proofErr w:type="spellEnd"/>
+            <w:r>
+              <w:t xml:space="preserve"> </w:t>
+            </w:r>
+            <w:proofErr w:type="spellStart"/>
+            <w:r>
+              <w:t>công</w:t>
+            </w:r>
+            <w:proofErr w:type="spellEnd"/>
+            <w:r>
+              <w:t xml:space="preserve"> </w:t>
+            </w:r>
+            <w:proofErr w:type="spellStart"/>
+            <w:r>
+              <w:t>nợ</w:t>
+            </w:r>
+            <w:proofErr w:type="spellEnd"/>
+            <w:r>
+              <w:t xml:space="preserve"> </w:t>
+            </w:r>
+            <w:proofErr w:type="spellStart"/>
+            <w:r>
+              <w:t>vào</w:t>
+            </w:r>
+            <w:proofErr w:type="spellEnd"/>
+            <w:r>
+              <w:t xml:space="preserve"> CSDL</w:t>
+            </w:r>
           </w:p>
         </w:tc>
         <w:tc>
@@ -1457,7 +1627,7 @@
           <w:p>
             <w:proofErr w:type="spellStart"/>
             <w:r>
-              <w:t>TaoCongno</w:t>
+              <w:t>Lapphieudathang</w:t>
             </w:r>
             <w:proofErr w:type="spellEnd"/>
           </w:p>
@@ -1468,27 +1638,49 @@
           </w:tcPr>
           <w:p>
             <w:proofErr w:type="spellStart"/>
+            <w:r>
+              <w:t>Ma</w:t>
+            </w:r>
+            <w:r>
+              <w:t>_</w:t>
+            </w:r>
             <w:proofErr w:type="gramStart"/>
             <w:r>
-              <w:t>TenNCC:String</w:t>
+              <w:t>dathang</w:t>
+            </w:r>
+            <w:r>
+              <w:t>:String</w:t>
             </w:r>
             <w:proofErr w:type="spellEnd"/>
             <w:proofErr w:type="gramEnd"/>
           </w:p>
           <w:p>
             <w:proofErr w:type="spellStart"/>
+            <w:r>
+              <w:lastRenderedPageBreak/>
+              <w:t>Ten_</w:t>
+            </w:r>
             <w:proofErr w:type="gramStart"/>
             <w:r>
-              <w:t>MaNCC:String</w:t>
+              <w:t>sanpham</w:t>
+            </w:r>
+            <w:r>
+              <w:t>:String</w:t>
             </w:r>
             <w:proofErr w:type="spellEnd"/>
             <w:proofErr w:type="gramEnd"/>
           </w:p>
           <w:p>
             <w:proofErr w:type="spellStart"/>
+            <w:r>
+              <w:t>Ma_</w:t>
+            </w:r>
             <w:proofErr w:type="gramStart"/>
             <w:r>
-              <w:t>Sotienno:money</w:t>
+              <w:t>sanpham</w:t>
+            </w:r>
+            <w:r>
+              <w:t>:String</w:t>
             </w:r>
             <w:proofErr w:type="spellEnd"/>
             <w:proofErr w:type="gramEnd"/>
@@ -1497,6 +1689,49 @@
             <w:proofErr w:type="spellStart"/>
             <w:proofErr w:type="gramStart"/>
             <w:r>
+              <w:t>dongia</w:t>
+            </w:r>
+            <w:r>
+              <w:t>:</w:t>
+            </w:r>
+            <w:r>
+              <w:t>double</w:t>
+            </w:r>
+            <w:proofErr w:type="spellEnd"/>
+            <w:proofErr w:type="gramEnd"/>
+          </w:p>
+          <w:p>
+            <w:proofErr w:type="spellStart"/>
+            <w:r>
+              <w:t>soluong</w:t>
+            </w:r>
+            <w:r>
+              <w:t>:int</w:t>
+            </w:r>
+            <w:proofErr w:type="spellEnd"/>
+          </w:p>
+          <w:p>
+            <w:proofErr w:type="spellStart"/>
+            <w:proofErr w:type="gramStart"/>
+            <w:r>
+              <w:t>Tong</w:t>
+            </w:r>
+            <w:r>
+              <w:t>tien</w:t>
+            </w:r>
+            <w:r>
+              <w:t>:</w:t>
+            </w:r>
+            <w:r>
+              <w:t>double</w:t>
+            </w:r>
+            <w:proofErr w:type="spellEnd"/>
+            <w:proofErr w:type="gramEnd"/>
+          </w:p>
+          <w:p>
+            <w:proofErr w:type="spellStart"/>
+            <w:proofErr w:type="gramStart"/>
+            <w:r>
               <w:t>Thoigian:datetime</w:t>
             </w:r>
             <w:proofErr w:type="spellEnd"/>
@@ -1504,12 +1739,21 @@
           </w:p>
           <w:p>
             <w:proofErr w:type="spellStart"/>
+            <w:r>
+              <w:t>Ma_</w:t>
+            </w:r>
             <w:proofErr w:type="gramStart"/>
             <w:r>
-              <w:t>Diachi:String</w:t>
-            </w:r>
-            <w:proofErr w:type="spellEnd"/>
+              <w:t>ncc</w:t>
+            </w:r>
+            <w:proofErr w:type="spellEnd"/>
+            <w:r>
+              <w:t xml:space="preserve"> :</w:t>
+            </w:r>
             <w:proofErr w:type="gramEnd"/>
+            <w:r>
+              <w:t xml:space="preserve"> string</w:t>
+            </w:r>
           </w:p>
           <w:p/>
         </w:tc>
@@ -1517,36 +1761,13 @@
           <w:tcPr>
             <w:tcW w:w="1260" w:type="dxa"/>
           </w:tcPr>
-          <w:p>
-            <w:r>
-              <w:t>List&lt;CN&gt;</w:t>
-            </w:r>
-            <w:proofErr w:type="spellStart"/>
-            <w:r>
-              <w:t>DSCongNo</w:t>
-            </w:r>
-            <w:proofErr w:type="spellEnd"/>
-          </w:p>
+          <w:p/>
         </w:tc>
         <w:tc>
           <w:tcPr>
             <w:tcW w:w="1080" w:type="dxa"/>
           </w:tcPr>
-          <w:p>
-            <w:proofErr w:type="spellStart"/>
-            <w:r>
-              <w:t>Vét</w:t>
-            </w:r>
-            <w:proofErr w:type="spellEnd"/>
-            <w:r>
-              <w:t xml:space="preserve"> </w:t>
-            </w:r>
-            <w:proofErr w:type="spellStart"/>
-            <w:r>
-              <w:t>cạn</w:t>
-            </w:r>
-            <w:proofErr w:type="spellEnd"/>
-          </w:p>
+          <w:p/>
         </w:tc>
         <w:tc>
           <w:tcPr>
@@ -1555,299 +1776,6 @@
           <w:p>
             <w:proofErr w:type="spellStart"/>
             <w:r>
-              <w:t>Thêm</w:t>
-            </w:r>
-            <w:proofErr w:type="spellEnd"/>
-            <w:r>
-              <w:t xml:space="preserve"> </w:t>
-            </w:r>
-            <w:proofErr w:type="spellStart"/>
-            <w:r>
-              <w:t>công</w:t>
-            </w:r>
-            <w:proofErr w:type="spellEnd"/>
-            <w:r>
-              <w:t xml:space="preserve"> </w:t>
-            </w:r>
-            <w:proofErr w:type="spellStart"/>
-            <w:r>
-              <w:t>nợ</w:t>
-            </w:r>
-            <w:proofErr w:type="spellEnd"/>
-          </w:p>
-        </w:tc>
-        <w:tc>
-          <w:tcPr>
-            <w:tcW w:w="756" w:type="dxa"/>
-          </w:tcPr>
-          <w:p/>
-        </w:tc>
-      </w:tr>
-      <w:tr>
-        <w:tc>
-          <w:tcPr>
-            <w:tcW w:w="625" w:type="dxa"/>
-          </w:tcPr>
-          <w:p>
-            <w:pPr>
-              <w:pStyle w:val="ListParagraph"/>
-              <w:numPr>
-                <w:ilvl w:val="0"/>
-                <w:numId w:val="2"/>
-              </w:numPr>
-            </w:pPr>
-          </w:p>
-        </w:tc>
-        <w:tc>
-          <w:tcPr>
-            <w:tcW w:w="1800" w:type="dxa"/>
-          </w:tcPr>
-          <w:p>
-            <w:r>
-              <w:t>T</w:t>
-            </w:r>
-            <w:r>
-              <w:t>ao</w:t>
-            </w:r>
-          </w:p>
-        </w:tc>
-        <w:tc>
-          <w:tcPr>
-            <w:tcW w:w="2700" w:type="dxa"/>
-          </w:tcPr>
-          <w:p/>
-        </w:tc>
-        <w:tc>
-          <w:tcPr>
-            <w:tcW w:w="1260" w:type="dxa"/>
-          </w:tcPr>
-          <w:p>
-            <w:r>
-              <w:t>String</w:t>
-            </w:r>
-          </w:p>
-          <w:p>
-            <w:proofErr w:type="spellStart"/>
-            <w:r>
-              <w:t>Datetime</w:t>
-            </w:r>
-            <w:proofErr w:type="spellEnd"/>
-          </w:p>
-          <w:p>
-            <w:r>
-              <w:t>money</w:t>
-            </w:r>
-          </w:p>
-          <w:p/>
-        </w:tc>
-        <w:tc>
-          <w:tcPr>
-            <w:tcW w:w="1080" w:type="dxa"/>
-          </w:tcPr>
-          <w:p/>
-        </w:tc>
-        <w:tc>
-          <w:tcPr>
-            <w:tcW w:w="1129" w:type="dxa"/>
-          </w:tcPr>
-          <w:p>
-            <w:proofErr w:type="spellStart"/>
-            <w:r>
-              <w:t>Lưu</w:t>
-            </w:r>
-            <w:proofErr w:type="spellEnd"/>
-            <w:r>
-              <w:t xml:space="preserve"> </w:t>
-            </w:r>
-            <w:proofErr w:type="spellStart"/>
-            <w:r>
-              <w:t>công</w:t>
-            </w:r>
-            <w:proofErr w:type="spellEnd"/>
-            <w:r>
-              <w:t xml:space="preserve"> </w:t>
-            </w:r>
-            <w:proofErr w:type="spellStart"/>
-            <w:r>
-              <w:t>nợ</w:t>
-            </w:r>
-            <w:proofErr w:type="spellEnd"/>
-            <w:r>
-              <w:t xml:space="preserve"> </w:t>
-            </w:r>
-            <w:proofErr w:type="spellStart"/>
-            <w:r>
-              <w:t>vào</w:t>
-            </w:r>
-            <w:proofErr w:type="spellEnd"/>
-            <w:r>
-              <w:t xml:space="preserve"> CSDL</w:t>
-            </w:r>
-          </w:p>
-        </w:tc>
-        <w:tc>
-          <w:tcPr>
-            <w:tcW w:w="756" w:type="dxa"/>
-          </w:tcPr>
-          <w:p/>
-        </w:tc>
-      </w:tr>
-      <w:tr>
-        <w:tc>
-          <w:tcPr>
-            <w:tcW w:w="625" w:type="dxa"/>
-          </w:tcPr>
-          <w:p>
-            <w:pPr>
-              <w:pStyle w:val="ListParagraph"/>
-              <w:numPr>
-                <w:ilvl w:val="0"/>
-                <w:numId w:val="2"/>
-              </w:numPr>
-            </w:pPr>
-          </w:p>
-        </w:tc>
-        <w:tc>
-          <w:tcPr>
-            <w:tcW w:w="1800" w:type="dxa"/>
-          </w:tcPr>
-          <w:p>
-            <w:proofErr w:type="spellStart"/>
-            <w:r>
-              <w:t>Lapphieudathang</w:t>
-            </w:r>
-            <w:proofErr w:type="spellEnd"/>
-          </w:p>
-        </w:tc>
-        <w:tc>
-          <w:tcPr>
-            <w:tcW w:w="2700" w:type="dxa"/>
-          </w:tcPr>
-          <w:p>
-            <w:proofErr w:type="spellStart"/>
-            <w:proofErr w:type="gramStart"/>
-            <w:r>
-              <w:t>Madathang</w:t>
-            </w:r>
-            <w:r>
-              <w:t>:String</w:t>
-            </w:r>
-            <w:proofErr w:type="spellEnd"/>
-            <w:proofErr w:type="gramEnd"/>
-          </w:p>
-          <w:p>
-            <w:proofErr w:type="spellStart"/>
-            <w:proofErr w:type="gramStart"/>
-            <w:r>
-              <w:t>TenSP</w:t>
-            </w:r>
-            <w:r>
-              <w:t>:String</w:t>
-            </w:r>
-            <w:proofErr w:type="spellEnd"/>
-            <w:proofErr w:type="gramEnd"/>
-          </w:p>
-          <w:p>
-            <w:proofErr w:type="spellStart"/>
-            <w:proofErr w:type="gramStart"/>
-            <w:r>
-              <w:t>MaSP</w:t>
-            </w:r>
-            <w:r>
-              <w:t>:String</w:t>
-            </w:r>
-            <w:proofErr w:type="spellEnd"/>
-            <w:proofErr w:type="gramEnd"/>
-          </w:p>
-          <w:p>
-            <w:proofErr w:type="spellStart"/>
-            <w:proofErr w:type="gramStart"/>
-            <w:r>
-              <w:t>Gia:money</w:t>
-            </w:r>
-            <w:proofErr w:type="spellEnd"/>
-            <w:proofErr w:type="gramEnd"/>
-          </w:p>
-          <w:p>
-            <w:proofErr w:type="spellStart"/>
-            <w:r>
-              <w:t>S</w:t>
-            </w:r>
-            <w:r>
-              <w:t>L</w:t>
-            </w:r>
-            <w:r>
-              <w:t>dathang</w:t>
-            </w:r>
-            <w:r>
-              <w:t>:int</w:t>
-            </w:r>
-            <w:proofErr w:type="spellEnd"/>
-          </w:p>
-          <w:p>
-            <w:proofErr w:type="spellStart"/>
-            <w:proofErr w:type="gramStart"/>
-            <w:r>
-              <w:t>Thanhtien:money</w:t>
-            </w:r>
-            <w:proofErr w:type="spellEnd"/>
-            <w:proofErr w:type="gramEnd"/>
-          </w:p>
-          <w:p>
-            <w:proofErr w:type="spellStart"/>
-            <w:proofErr w:type="gramStart"/>
-            <w:r>
-              <w:t>Tong:money</w:t>
-            </w:r>
-            <w:proofErr w:type="spellEnd"/>
-            <w:proofErr w:type="gramEnd"/>
-          </w:p>
-          <w:p>
-            <w:proofErr w:type="spellStart"/>
-            <w:proofErr w:type="gramStart"/>
-            <w:r>
-              <w:t>Thoigiangiaohang:datetime</w:t>
-            </w:r>
-            <w:proofErr w:type="spellEnd"/>
-            <w:proofErr w:type="gramEnd"/>
-          </w:p>
-          <w:p>
-            <w:proofErr w:type="spellStart"/>
-            <w:proofErr w:type="gramStart"/>
-            <w:r>
-              <w:t>Diachicuahang:String</w:t>
-            </w:r>
-            <w:proofErr w:type="spellEnd"/>
-            <w:proofErr w:type="gramEnd"/>
-          </w:p>
-          <w:p/>
-        </w:tc>
-        <w:tc>
-          <w:tcPr>
-            <w:tcW w:w="1260" w:type="dxa"/>
-          </w:tcPr>
-          <w:p>
-            <w:r>
-              <w:t>List&lt;</w:t>
-            </w:r>
-            <w:r>
-              <w:t>PDH&gt;DSDH</w:t>
-            </w:r>
-          </w:p>
-        </w:tc>
-        <w:tc>
-          <w:tcPr>
-            <w:tcW w:w="1080" w:type="dxa"/>
-          </w:tcPr>
-          <w:p/>
-        </w:tc>
-        <w:tc>
-          <w:tcPr>
-            <w:tcW w:w="1129" w:type="dxa"/>
-          </w:tcPr>
-          <w:p>
-            <w:proofErr w:type="spellStart"/>
-            <w:r>
               <w:t>Đặt</w:t>
             </w:r>
             <w:proofErr w:type="spellEnd"/>
@@ -1861,104 +1789,6 @@
             <w:proofErr w:type="spellEnd"/>
             <w:r>
               <w:t xml:space="preserve"> </w:t>
-            </w:r>
-          </w:p>
-        </w:tc>
-        <w:tc>
-          <w:tcPr>
-            <w:tcW w:w="756" w:type="dxa"/>
-          </w:tcPr>
-          <w:p/>
-        </w:tc>
-      </w:tr>
-      <w:tr>
-        <w:tc>
-          <w:tcPr>
-            <w:tcW w:w="625" w:type="dxa"/>
-          </w:tcPr>
-          <w:p>
-            <w:pPr>
-              <w:pStyle w:val="ListParagraph"/>
-              <w:numPr>
-                <w:ilvl w:val="0"/>
-                <w:numId w:val="2"/>
-              </w:numPr>
-            </w:pPr>
-          </w:p>
-        </w:tc>
-        <w:tc>
-          <w:tcPr>
-            <w:tcW w:w="1800" w:type="dxa"/>
-          </w:tcPr>
-          <w:p>
-            <w:proofErr w:type="spellStart"/>
-            <w:r>
-              <w:t>Dathang</w:t>
-            </w:r>
-            <w:proofErr w:type="spellEnd"/>
-          </w:p>
-        </w:tc>
-        <w:tc>
-          <w:tcPr>
-            <w:tcW w:w="2700" w:type="dxa"/>
-          </w:tcPr>
-          <w:p/>
-        </w:tc>
-        <w:tc>
-          <w:tcPr>
-            <w:tcW w:w="1260" w:type="dxa"/>
-          </w:tcPr>
-          <w:p>
-            <w:r>
-              <w:t>String</w:t>
-            </w:r>
-          </w:p>
-          <w:p>
-            <w:r>
-              <w:t>money</w:t>
-            </w:r>
-          </w:p>
-          <w:p>
-            <w:proofErr w:type="spellStart"/>
-            <w:r>
-              <w:t>datetime</w:t>
-            </w:r>
-            <w:proofErr w:type="spellEnd"/>
-          </w:p>
-          <w:p>
-            <w:proofErr w:type="spellStart"/>
-            <w:r>
-              <w:t>int</w:t>
-            </w:r>
-            <w:proofErr w:type="spellEnd"/>
-          </w:p>
-        </w:tc>
-        <w:tc>
-          <w:tcPr>
-            <w:tcW w:w="1080" w:type="dxa"/>
-          </w:tcPr>
-          <w:p/>
-        </w:tc>
-        <w:tc>
-          <w:tcPr>
-            <w:tcW w:w="1129" w:type="dxa"/>
-          </w:tcPr>
-          <w:p>
-            <w:proofErr w:type="spellStart"/>
-            <w:r>
-              <w:t>Lưu</w:t>
-            </w:r>
-            <w:proofErr w:type="spellEnd"/>
-            <w:r>
-              <w:t xml:space="preserve"> </w:t>
-            </w:r>
-            <w:proofErr w:type="spellStart"/>
-            <w:r>
-              <w:t>vào</w:t>
-            </w:r>
-            <w:proofErr w:type="spellEnd"/>
-            <w:r>
-              <w:t xml:space="preserve"> CSDL</w:t>
             </w:r>
           </w:p>
         </w:tc>
@@ -2122,6 +1952,9 @@
         </w:tc>
       </w:tr>
       <w:tr>
+        <w:trPr>
+          <w:trHeight w:val="359"/>
+        </w:trPr>
         <w:tc>
           <w:tcPr>
             <w:tcW w:w="715" w:type="dxa"/>
@@ -2143,13 +1976,11 @@
           <w:p>
             <w:proofErr w:type="spellStart"/>
             <w:r>
-              <w:t>Ma</w:t>
-            </w:r>
-            <w:r>
-              <w:t>SP</w:t>
-            </w:r>
-            <w:proofErr w:type="spellEnd"/>
-          </w:p>
+              <w:t>Ma_sanpham</w:t>
+            </w:r>
+            <w:proofErr w:type="spellEnd"/>
+          </w:p>
+          <w:p/>
         </w:tc>
         <w:tc>
           <w:tcPr>
@@ -2218,7 +2049,10 @@
           <w:p>
             <w:proofErr w:type="spellStart"/>
             <w:r>
-              <w:t>TenSP</w:t>
+              <w:t>Te</w:t>
+            </w:r>
+            <w:r>
+              <w:t>n_sanpham</w:t>
             </w:r>
             <w:proofErr w:type="spellEnd"/>
           </w:p>
@@ -2290,7 +2124,7 @@
           <w:p>
             <w:proofErr w:type="spellStart"/>
             <w:r>
-              <w:t>Gia</w:t>
+              <w:t>doniga</w:t>
             </w:r>
             <w:proofErr w:type="spellEnd"/>
           </w:p>
@@ -2300,11 +2134,9 @@
             <w:tcW w:w="1205" w:type="dxa"/>
           </w:tcPr>
           <w:p>
-            <w:proofErr w:type="spellStart"/>
             <w:r>
               <w:t>int</w:t>
             </w:r>
-            <w:proofErr w:type="spellEnd"/>
           </w:p>
         </w:tc>
         <w:tc>
@@ -2374,11 +2206,9 @@
             <w:tcW w:w="1205" w:type="dxa"/>
           </w:tcPr>
           <w:p>
-            <w:proofErr w:type="spellStart"/>
             <w:r>
               <w:t>Int</w:t>
             </w:r>
-            <w:proofErr w:type="spellEnd"/>
           </w:p>
         </w:tc>
         <w:tc>
@@ -2438,10 +2268,7 @@
           <w:p>
             <w:proofErr w:type="spellStart"/>
             <w:r>
-              <w:t>S</w:t>
-            </w:r>
-            <w:r>
-              <w:t>Ltrongkho</w:t>
+              <w:t>Soluong</w:t>
             </w:r>
             <w:proofErr w:type="spellEnd"/>
           </w:p>
@@ -2451,13 +2278,8 @@
             <w:tcW w:w="1205" w:type="dxa"/>
           </w:tcPr>
           <w:p>
-            <w:proofErr w:type="spellStart"/>
-            <w:r>
-              <w:t>Int</w:t>
-            </w:r>
-            <w:proofErr w:type="spellEnd"/>
-            <w:r>
-              <w:t xml:space="preserve"> </w:t>
+            <w:r>
+              <w:t xml:space="preserve">Int </w:t>
             </w:r>
           </w:p>
         </w:tc>
@@ -2555,11 +2377,9 @@
             <w:tcW w:w="1205" w:type="dxa"/>
           </w:tcPr>
           <w:p>
-            <w:proofErr w:type="spellStart"/>
             <w:r>
               <w:t>Datetime</w:t>
             </w:r>
-            <w:proofErr w:type="spellEnd"/>
           </w:p>
         </w:tc>
         <w:tc>
@@ -2678,7 +2498,10 @@
           <w:p>
             <w:proofErr w:type="spellStart"/>
             <w:r>
-              <w:t>TenNCC</w:t>
+              <w:t>Ten</w:t>
+            </w:r>
+            <w:r>
+              <w:t>_ncc</w:t>
             </w:r>
             <w:proofErr w:type="spellEnd"/>
           </w:p>
@@ -2758,7 +2581,7 @@
           <w:p>
             <w:proofErr w:type="spellStart"/>
             <w:r>
-              <w:t>MaNCC</w:t>
+              <w:t>Ma_ncc</w:t>
             </w:r>
             <w:proofErr w:type="spellEnd"/>
           </w:p>
@@ -2838,7 +2661,7 @@
           <w:p>
             <w:proofErr w:type="spellStart"/>
             <w:r>
-              <w:t>Sotienno</w:t>
+              <w:t>Tien_no</w:t>
             </w:r>
             <w:proofErr w:type="spellEnd"/>
           </w:p>
@@ -2848,13 +2671,8 @@
             <w:tcW w:w="1205" w:type="dxa"/>
           </w:tcPr>
           <w:p>
-            <w:proofErr w:type="spellStart"/>
-            <w:r>
-              <w:t>Int</w:t>
-            </w:r>
-            <w:proofErr w:type="spellEnd"/>
-            <w:r>
-              <w:t xml:space="preserve"> </w:t>
+            <w:r>
+              <w:t xml:space="preserve">Int </w:t>
             </w:r>
           </w:p>
         </w:tc>
@@ -3081,7 +2899,7 @@
           <w:p>
             <w:proofErr w:type="spellStart"/>
             <w:r>
-              <w:t>Madathang</w:t>
+              <w:t>Ma_dathang</w:t>
             </w:r>
             <w:proofErr w:type="spellEnd"/>
           </w:p>
@@ -3156,7 +2974,10 @@
           <w:p>
             <w:proofErr w:type="spellStart"/>
             <w:r>
-              <w:t>SLdathang</w:t>
+              <w:t>S</w:t>
+            </w:r>
+            <w:r>
+              <w:t>oluong</w:t>
             </w:r>
             <w:proofErr w:type="spellEnd"/>
           </w:p>
@@ -3166,11 +2987,9 @@
             <w:tcW w:w="1205" w:type="dxa"/>
           </w:tcPr>
           <w:p>
-            <w:proofErr w:type="spellStart"/>
             <w:r>
               <w:t>Int</w:t>
             </w:r>
-            <w:proofErr w:type="spellEnd"/>
           </w:p>
         </w:tc>
         <w:tc>
@@ -3241,7 +3060,7 @@
           <w:p>
             <w:proofErr w:type="spellStart"/>
             <w:r>
-              <w:t>Thanhtien</w:t>
+              <w:t>dongia</w:t>
             </w:r>
             <w:proofErr w:type="spellEnd"/>
           </w:p>
@@ -3251,13 +3070,8 @@
             <w:tcW w:w="1205" w:type="dxa"/>
           </w:tcPr>
           <w:p>
-            <w:proofErr w:type="spellStart"/>
-            <w:r>
-              <w:t>Int</w:t>
-            </w:r>
-            <w:proofErr w:type="spellEnd"/>
-            <w:r>
-              <w:t xml:space="preserve"> </w:t>
+            <w:r>
+              <w:t>double</w:t>
             </w:r>
           </w:p>
         </w:tc>
@@ -3340,9 +3154,11 @@
             <w:tcW w:w="3025" w:type="dxa"/>
           </w:tcPr>
           <w:p>
-            <w:r>
-              <w:t>Tong</w:t>
-            </w:r>
+            <w:proofErr w:type="spellStart"/>
+            <w:r>
+              <w:t>Tongtien</w:t>
+            </w:r>
+            <w:proofErr w:type="spellEnd"/>
           </w:p>
         </w:tc>
         <w:tc>
@@ -3350,16 +3166,12 @@
             <w:tcW w:w="1205" w:type="dxa"/>
           </w:tcPr>
           <w:p>
-            <w:proofErr w:type="spellStart"/>
-            <w:r>
-              <w:t>Int</w:t>
-            </w:r>
-            <w:proofErr w:type="spellEnd"/>
-            <w:r>
-              <w:t xml:space="preserve"> </w:t>
-            </w:r>
-            <w:bookmarkStart w:id="0" w:name="_GoBack"/>
-            <w:bookmarkEnd w:id="0"/>
+            <w:r>
+              <w:t>double</w:t>
+            </w:r>
+            <w:r>
+              <w:t xml:space="preserve"> </w:t>
+            </w:r>
           </w:p>
         </w:tc>
         <w:tc>
@@ -3402,169 +3214,6 @@
             <w:proofErr w:type="spellStart"/>
             <w:r>
               <w:t>đặt</w:t>
-            </w:r>
-            <w:proofErr w:type="spellEnd"/>
-            <w:r>
-              <w:t xml:space="preserve"> </w:t>
-            </w:r>
-            <w:proofErr w:type="spellStart"/>
-            <w:r>
-              <w:t>hàng</w:t>
-            </w:r>
-            <w:proofErr w:type="spellEnd"/>
-          </w:p>
-        </w:tc>
-        <w:tc>
-          <w:tcPr>
-            <w:tcW w:w="1345" w:type="dxa"/>
-          </w:tcPr>
-          <w:p/>
-        </w:tc>
-      </w:tr>
-      <w:tr>
-        <w:tc>
-          <w:tcPr>
-            <w:tcW w:w="715" w:type="dxa"/>
-          </w:tcPr>
-          <w:p>
-            <w:pPr>
-              <w:pStyle w:val="ListParagraph"/>
-              <w:numPr>
-                <w:ilvl w:val="0"/>
-                <w:numId w:val="3"/>
-              </w:numPr>
-            </w:pPr>
-          </w:p>
-        </w:tc>
-        <w:tc>
-          <w:tcPr>
-            <w:tcW w:w="3025" w:type="dxa"/>
-          </w:tcPr>
-          <w:p>
-            <w:proofErr w:type="spellStart"/>
-            <w:r>
-              <w:t>Thoigiangiaohang</w:t>
-            </w:r>
-            <w:proofErr w:type="spellEnd"/>
-          </w:p>
-        </w:tc>
-        <w:tc>
-          <w:tcPr>
-            <w:tcW w:w="1205" w:type="dxa"/>
-          </w:tcPr>
-          <w:p>
-            <w:proofErr w:type="spellStart"/>
-            <w:r>
-              <w:t>datetime</w:t>
-            </w:r>
-            <w:proofErr w:type="spellEnd"/>
-          </w:p>
-        </w:tc>
-        <w:tc>
-          <w:tcPr>
-            <w:tcW w:w="3060" w:type="dxa"/>
-          </w:tcPr>
-          <w:p>
-            <w:proofErr w:type="spellStart"/>
-            <w:r>
-              <w:t>Thời</w:t>
-            </w:r>
-            <w:proofErr w:type="spellEnd"/>
-            <w:r>
-              <w:t xml:space="preserve"> </w:t>
-            </w:r>
-            <w:proofErr w:type="spellStart"/>
-            <w:r>
-              <w:t>gian</w:t>
-            </w:r>
-            <w:proofErr w:type="spellEnd"/>
-            <w:r>
-              <w:t xml:space="preserve"> </w:t>
-            </w:r>
-            <w:proofErr w:type="spellStart"/>
-            <w:r>
-              <w:t>giao</w:t>
-            </w:r>
-            <w:proofErr w:type="spellEnd"/>
-            <w:r>
-              <w:t xml:space="preserve"> </w:t>
-            </w:r>
-            <w:proofErr w:type="spellStart"/>
-            <w:r>
-              <w:t>hàng</w:t>
-            </w:r>
-            <w:proofErr w:type="spellEnd"/>
-          </w:p>
-        </w:tc>
-        <w:tc>
-          <w:tcPr>
-            <w:tcW w:w="1345" w:type="dxa"/>
-          </w:tcPr>
-          <w:p/>
-        </w:tc>
-      </w:tr>
-      <w:tr>
-        <w:tc>
-          <w:tcPr>
-            <w:tcW w:w="715" w:type="dxa"/>
-          </w:tcPr>
-          <w:p>
-            <w:pPr>
-              <w:pStyle w:val="ListParagraph"/>
-              <w:numPr>
-                <w:ilvl w:val="0"/>
-                <w:numId w:val="3"/>
-              </w:numPr>
-            </w:pPr>
-          </w:p>
-        </w:tc>
-        <w:tc>
-          <w:tcPr>
-            <w:tcW w:w="3025" w:type="dxa"/>
-          </w:tcPr>
-          <w:p>
-            <w:proofErr w:type="spellStart"/>
-            <w:r>
-              <w:t>Diachicuahang</w:t>
-            </w:r>
-            <w:proofErr w:type="spellEnd"/>
-          </w:p>
-          <w:p/>
-        </w:tc>
-        <w:tc>
-          <w:tcPr>
-            <w:tcW w:w="1205" w:type="dxa"/>
-          </w:tcPr>
-          <w:p>
-            <w:r>
-              <w:t>String</w:t>
-            </w:r>
-          </w:p>
-        </w:tc>
-        <w:tc>
-          <w:tcPr>
-            <w:tcW w:w="3060" w:type="dxa"/>
-          </w:tcPr>
-          <w:p>
-            <w:proofErr w:type="spellStart"/>
-            <w:r>
-              <w:t>Địa</w:t>
-            </w:r>
-            <w:proofErr w:type="spellEnd"/>
-            <w:r>
-              <w:t xml:space="preserve"> </w:t>
-            </w:r>
-            <w:proofErr w:type="spellStart"/>
-            <w:r>
-              <w:t>chỉ</w:t>
-            </w:r>
-            <w:proofErr w:type="spellEnd"/>
-            <w:r>
-              <w:t xml:space="preserve"> </w:t>
-            </w:r>
-            <w:proofErr w:type="spellStart"/>
-            <w:r>
-              <w:t>cửa</w:t>
             </w:r>
             <w:proofErr w:type="spellEnd"/>
             <w:r>
@@ -3605,7 +3254,7 @@
 </file>
 
 <file path=word/numbering.xml><?xml version="1.0" encoding="utf-8"?>
-<w:numbering xmlns:wpc="http://schemas.microsoft.com/office/word/2010/wordprocessingCanvas" xmlns:cx="http://schemas.microsoft.com/office/drawing/2014/chartex" xmlns:mc="http://schemas.openxmlformats.org/markup-compatibility/2006" xmlns:o="urn:schemas-microsoft-com:office:office" xmlns:r="http://schemas.openxmlformats.org/officeDocument/2006/relationships" xmlns:m="http://schemas.openxmlformats.org/officeDocument/2006/math" xmlns:v="urn:schemas-microsoft-com:vml" xmlns:wp14="http://schemas.microsoft.com/office/word/2010/wordprocessingDrawing" xmlns:wp="http://schemas.openxmlformats.org/drawingml/2006/wordprocessingDrawing" xmlns:w10="urn:schemas-microsoft-com:office:word" xmlns:w="http://schemas.openxmlformats.org/wordprocessingml/2006/main" xmlns:w14="http://schemas.microsoft.com/office/word/2010/wordml" xmlns:w15="http://schemas.microsoft.com/office/word/2012/wordml" xmlns:w16se="http://schemas.microsoft.com/office/word/2015/wordml/symex" xmlns:wpg="http://schemas.microsoft.com/office/word/2010/wordprocessingGroup" xmlns:wpi="http://schemas.microsoft.com/office/word/2010/wordprocessingInk" xmlns:wne="http://schemas.microsoft.com/office/word/2006/wordml" xmlns:wps="http://schemas.microsoft.com/office/word/2010/wordprocessingShape" mc:Ignorable="w14 w15 w16se wp14">
+<w:numbering xmlns:wpc="http://schemas.microsoft.com/office/word/2010/wordprocessingCanvas" xmlns:cx="http://schemas.microsoft.com/office/drawing/2014/chartex" xmlns:cx1="http://schemas.microsoft.com/office/drawing/2015/9/8/chartex" xmlns:cx2="http://schemas.microsoft.com/office/drawing/2015/10/21/chartex" xmlns:cx3="http://schemas.microsoft.com/office/drawing/2016/5/9/chartex" xmlns:cx4="http://schemas.microsoft.com/office/drawing/2016/5/10/chartex" xmlns:cx5="http://schemas.microsoft.com/office/drawing/2016/5/11/chartex" xmlns:cx6="http://schemas.microsoft.com/office/drawing/2016/5/12/chartex" xmlns:cx7="http://schemas.microsoft.com/office/drawing/2016/5/13/chartex" xmlns:cx8="http://schemas.microsoft.com/office/drawing/2016/5/14/chartex" xmlns:mc="http://schemas.openxmlformats.org/markup-compatibility/2006" xmlns:aink="http://schemas.microsoft.com/office/drawing/2016/ink" xmlns:am3d="http://schemas.microsoft.com/office/drawing/2017/model3d" xmlns:o="urn:schemas-microsoft-com:office:office" xmlns:r="http://schemas.openxmlformats.org/officeDocument/2006/relationships" xmlns:m="http://schemas.openxmlformats.org/officeDocument/2006/math" xmlns:v="urn:schemas-microsoft-com:vml" xmlns:wp14="http://schemas.microsoft.com/office/word/2010/wordprocessingDrawing" xmlns:wp="http://schemas.openxmlformats.org/drawingml/2006/wordprocessingDrawing" xmlns:w10="urn:schemas-microsoft-com:office:word" xmlns:w="http://schemas.openxmlformats.org/wordprocessingml/2006/main" xmlns:w14="http://schemas.microsoft.com/office/word/2010/wordml" xmlns:w15="http://schemas.microsoft.com/office/word/2012/wordml" xmlns:w16cex="http://schemas.microsoft.com/office/word/2018/wordml/cex" xmlns:w16cid="http://schemas.microsoft.com/office/word/2016/wordml/cid" xmlns:w16="http://schemas.microsoft.com/office/word/2018/wordml" xmlns:w16se="http://schemas.microsoft.com/office/word/2015/wordml/symex" xmlns:wpg="http://schemas.microsoft.com/office/word/2010/wordprocessingGroup" xmlns:wpi="http://schemas.microsoft.com/office/word/2010/wordprocessingInk" xmlns:wne="http://schemas.microsoft.com/office/word/2006/wordml" xmlns:wps="http://schemas.microsoft.com/office/word/2010/wordprocessingShape" mc:Ignorable="w14 w15 w16se w16cid w16 w16cex wp14">
   <w:abstractNum w:abstractNumId="0" w15:restartNumberingAfterBreak="0">
     <w:nsid w:val="32CE3387"/>
     <w:multiLevelType w:val="hybridMultilevel"/>
@@ -3877,7 +3526,7 @@
 </file>
 
 <file path=word/styles.xml><?xml version="1.0" encoding="utf-8"?>
-<w:styles xmlns:mc="http://schemas.openxmlformats.org/markup-compatibility/2006" xmlns:r="http://schemas.openxmlformats.org/officeDocument/2006/relationships" xmlns:w="http://schemas.openxmlformats.org/wordprocessingml/2006/main" xmlns:w14="http://schemas.microsoft.com/office/word/2010/wordml" xmlns:w15="http://schemas.microsoft.com/office/word/2012/wordml" xmlns:w16se="http://schemas.microsoft.com/office/word/2015/wordml/symex" mc:Ignorable="w14 w15 w16se">
+<w:styles xmlns:mc="http://schemas.openxmlformats.org/markup-compatibility/2006" xmlns:r="http://schemas.openxmlformats.org/officeDocument/2006/relationships" xmlns:w="http://schemas.openxmlformats.org/wordprocessingml/2006/main" xmlns:w14="http://schemas.microsoft.com/office/word/2010/wordml" xmlns:w15="http://schemas.microsoft.com/office/word/2012/wordml" xmlns:w16cex="http://schemas.microsoft.com/office/word/2018/wordml/cex" xmlns:w16cid="http://schemas.microsoft.com/office/word/2016/wordml/cid" xmlns:w16="http://schemas.microsoft.com/office/word/2018/wordml" xmlns:w16se="http://schemas.microsoft.com/office/word/2015/wordml/symex" mc:Ignorable="w14 w15 w16se w16cid w16 w16cex">
   <w:docDefaults>
     <w:rPrDefault>
       <w:rPr>
@@ -3893,7 +3542,7 @@
       </w:pPr>
     </w:pPrDefault>
   </w:docDefaults>
-  <w:latentStyles w:defLockedState="0" w:defUIPriority="99" w:defSemiHidden="0" w:defUnhideWhenUsed="0" w:defQFormat="0" w:count="371">
+  <w:latentStyles w:defLockedState="0" w:defUIPriority="99" w:defSemiHidden="0" w:defUnhideWhenUsed="0" w:defQFormat="0" w:count="376">
     <w:lsdException w:name="Normal" w:uiPriority="0" w:qFormat="1"/>
     <w:lsdException w:name="heading 1" w:uiPriority="9" w:qFormat="1"/>
     <w:lsdException w:name="heading 2" w:semiHidden="1" w:uiPriority="9" w:unhideWhenUsed="1" w:qFormat="1"/>
@@ -3999,7 +3648,6 @@
     <w:lsdException w:name="HTML Sample" w:semiHidden="1" w:unhideWhenUsed="1"/>
     <w:lsdException w:name="HTML Typewriter" w:semiHidden="1" w:unhideWhenUsed="1"/>
     <w:lsdException w:name="HTML Variable" w:semiHidden="1" w:unhideWhenUsed="1"/>
-    <w:lsdException w:name="Normal Table" w:semiHidden="1" w:unhideWhenUsed="1"/>
     <w:lsdException w:name="annotation subject" w:semiHidden="1" w:unhideWhenUsed="1"/>
     <w:lsdException w:name="No List" w:semiHidden="1" w:unhideWhenUsed="1"/>
     <w:lsdException w:name="Outline List 1" w:semiHidden="1" w:unhideWhenUsed="1"/>
@@ -4042,11 +3690,8 @@
     <w:lsdException w:name="Table Contemporary" w:semiHidden="1" w:unhideWhenUsed="1"/>
     <w:lsdException w:name="Table Elegant" w:semiHidden="1" w:unhideWhenUsed="1"/>
     <w:lsdException w:name="Table Professional" w:semiHidden="1" w:unhideWhenUsed="1"/>
-    <w:lsdException w:name="Table Subtle 1" w:semiHidden="1" w:unhideWhenUsed="1"/>
     <w:lsdException w:name="Table Subtle 2" w:semiHidden="1" w:unhideWhenUsed="1"/>
     <w:lsdException w:name="Table Web 1" w:semiHidden="1" w:unhideWhenUsed="1"/>
-    <w:lsdException w:name="Table Web 2" w:semiHidden="1" w:unhideWhenUsed="1"/>
-    <w:lsdException w:name="Table Web 3" w:semiHidden="1" w:unhideWhenUsed="1"/>
     <w:lsdException w:name="Balloon Text" w:semiHidden="1" w:unhideWhenUsed="1"/>
     <w:lsdException w:name="Table Grid" w:uiPriority="39"/>
     <w:lsdException w:name="Table Theme" w:semiHidden="1" w:unhideWhenUsed="1"/>
@@ -4265,6 +3910,11 @@
     <w:lsdException w:name="List Table 5 Dark Accent 6" w:uiPriority="50"/>
     <w:lsdException w:name="List Table 6 Colorful Accent 6" w:uiPriority="51"/>
     <w:lsdException w:name="List Table 7 Colorful Accent 6" w:uiPriority="52"/>
+    <w:lsdException w:name="Mention" w:semiHidden="1" w:unhideWhenUsed="1"/>
+    <w:lsdException w:name="Smart Hyperlink" w:semiHidden="1" w:unhideWhenUsed="1"/>
+    <w:lsdException w:name="Hashtag" w:semiHidden="1" w:unhideWhenUsed="1"/>
+    <w:lsdException w:name="Unresolved Mention" w:semiHidden="1" w:unhideWhenUsed="1"/>
+    <w:lsdException w:name="Smart Link" w:semiHidden="1" w:unhideWhenUsed="1"/>
   </w:latentStyles>
   <w:style w:type="paragraph" w:default="1" w:styleId="Normal">
     <w:name w:val="Normal"/>
